--- a/Etkinlikler/ETKİNLİK FORMU_Veri.docx
+++ b/Etkinlikler/ETKİNLİK FORMU_Veri.docx
@@ -905,7 +905,27 @@
                 <w:sz w:val="24"/>
                 <w:szCs w:val="24"/>
               </w:rPr>
-              <w:t xml:space="preserve">Günümüzün gelişen data analizi ve yönetimi sistemleri birçok işlemi kolaylaştırmıştır. Veriler istenilen amaçta kullanılabilir ve yönetilebilir. Özellikle büyük veri setlerinde istenilen bilgilerin </w:t>
+              <w:t xml:space="preserve">Günümüzün gelişen </w:t>
+            </w:r>
+            <w:proofErr w:type="gramStart"/>
+            <w:r>
+              <w:rPr>
+                <w:rFonts w:cstheme="minorHAnsi"/>
+                <w:bCs/>
+                <w:sz w:val="24"/>
+                <w:szCs w:val="24"/>
+              </w:rPr>
+              <w:t>data</w:t>
+            </w:r>
+            <w:proofErr w:type="gramEnd"/>
+            <w:r>
+              <w:rPr>
+                <w:rFonts w:cstheme="minorHAnsi"/>
+                <w:bCs/>
+                <w:sz w:val="24"/>
+                <w:szCs w:val="24"/>
+              </w:rPr>
+              <w:t xml:space="preserve"> analizi ve yönetimi sistemleri birçok işlemi kolaylaştırmıştır. Veriler istenilen amaçta kullanılabilir ve yönetilebilir. Özellikle büyük veri setlerinde istenilen bilgilerin </w:t>
             </w:r>
             <w:r>
               <w:rPr>
@@ -1085,7 +1105,7 @@
                 <v:shape id="_x0000_i1025" type="#_x0000_t75" style="width:166.2pt;height:33pt" o:ole="">
                   <v:imagedata r:id="rId4" o:title=""/>
                 </v:shape>
-                <o:OLEObject Type="Embed" ProgID="PBrush" ShapeID="_x0000_i1025" DrawAspect="Content" ObjectID="_1725962772" r:id="rId5"/>
+                <o:OLEObject Type="Embed" ProgID="PBrush" ShapeID="_x0000_i1025" DrawAspect="Content" ObjectID="_1725967110" r:id="rId5"/>
               </w:object>
             </w:r>
           </w:p>
@@ -1140,7 +1160,7 @@
                 <v:shape id="_x0000_i1026" type="#_x0000_t75" style="width:270pt;height:33.6pt" o:ole="">
                   <v:imagedata r:id="rId6" o:title=""/>
                 </v:shape>
-                <o:OLEObject Type="Embed" ProgID="PBrush" ShapeID="_x0000_i1026" DrawAspect="Content" ObjectID="_1725962773" r:id="rId7"/>
+                <o:OLEObject Type="Embed" ProgID="PBrush" ShapeID="_x0000_i1026" DrawAspect="Content" ObjectID="_1725967111" r:id="rId7"/>
               </w:object>
             </w:r>
           </w:p>
@@ -1195,7 +1215,7 @@
                 <v:shape id="_x0000_i1027" type="#_x0000_t75" style="width:260.4pt;height:271.8pt" o:ole="">
                   <v:imagedata r:id="rId8" o:title=""/>
                 </v:shape>
-                <o:OLEObject Type="Embed" ProgID="PBrush" ShapeID="_x0000_i1027" DrawAspect="Content" ObjectID="_1725962774" r:id="rId9"/>
+                <o:OLEObject Type="Embed" ProgID="PBrush" ShapeID="_x0000_i1027" DrawAspect="Content" ObjectID="_1725967112" r:id="rId9"/>
               </w:object>
             </w:r>
           </w:p>
@@ -1234,7 +1254,7 @@
                 <v:shape id="_x0000_i1028" type="#_x0000_t75" style="width:93.6pt;height:19.2pt" o:ole="">
                   <v:imagedata r:id="rId10" o:title=""/>
                 </v:shape>
-                <o:OLEObject Type="Embed" ProgID="PBrush" ShapeID="_x0000_i1028" DrawAspect="Content" ObjectID="_1725962775" r:id="rId11"/>
+                <o:OLEObject Type="Embed" ProgID="PBrush" ShapeID="_x0000_i1028" DrawAspect="Content" ObjectID="_1725967113" r:id="rId11"/>
               </w:object>
             </w:r>
             <w:r>
@@ -1254,14 +1274,25 @@
                 <w:szCs w:val="24"/>
               </w:rPr>
             </w:pPr>
-            <w:r>
-              <w:rPr>
-                <w:rFonts w:cstheme="minorHAnsi"/>
-                <w:bCs/>
-                <w:sz w:val="24"/>
-                <w:szCs w:val="24"/>
-              </w:rPr>
-              <w:t>fonksiyonu ile gerçekleşiyor.</w:t>
+            <w:proofErr w:type="gramStart"/>
+            <w:r>
+              <w:rPr>
+                <w:rFonts w:cstheme="minorHAnsi"/>
+                <w:bCs/>
+                <w:sz w:val="24"/>
+                <w:szCs w:val="24"/>
+              </w:rPr>
+              <w:t>fonksiyonu</w:t>
+            </w:r>
+            <w:proofErr w:type="gramEnd"/>
+            <w:r>
+              <w:rPr>
+                <w:rFonts w:cstheme="minorHAnsi"/>
+                <w:bCs/>
+                <w:sz w:val="24"/>
+                <w:szCs w:val="24"/>
+              </w:rPr>
+              <w:t xml:space="preserve"> ile gerçekleşiyor.</w:t>
             </w:r>
             <w:r>
               <w:rPr>
@@ -1321,7 +1352,7 @@
                 <v:shape id="_x0000_i1029" type="#_x0000_t75" style="width:289.2pt;height:78pt" o:ole="">
                   <v:imagedata r:id="rId12" o:title=""/>
                 </v:shape>
-                <o:OLEObject Type="Embed" ProgID="PBrush" ShapeID="_x0000_i1029" DrawAspect="Content" ObjectID="_1725962776" r:id="rId13"/>
+                <o:OLEObject Type="Embed" ProgID="PBrush" ShapeID="_x0000_i1029" DrawAspect="Content" ObjectID="_1725967114" r:id="rId13"/>
               </w:object>
             </w:r>
           </w:p>
@@ -1380,7 +1411,7 @@
                 <v:shape id="_x0000_i1030" type="#_x0000_t75" style="width:220.8pt;height:65.4pt" o:ole="">
                   <v:imagedata r:id="rId14" o:title=""/>
                 </v:shape>
-                <o:OLEObject Type="Embed" ProgID="PBrush" ShapeID="_x0000_i1030" DrawAspect="Content" ObjectID="_1725962777" r:id="rId15"/>
+                <o:OLEObject Type="Embed" ProgID="PBrush" ShapeID="_x0000_i1030" DrawAspect="Content" ObjectID="_1725967115" r:id="rId15"/>
               </w:object>
             </w:r>
           </w:p>
@@ -1660,7 +1691,65 @@
                 <w:sz w:val="24"/>
                 <w:szCs w:val="24"/>
               </w:rPr>
-              <w:t xml:space="preserve"> Erişim Tarihi:29.09.2022</w:t>
+              <w:t xml:space="preserve"> </w:t>
+            </w:r>
+            <w:r>
+              <w:rPr>
+                <w:rFonts w:cstheme="minorHAnsi"/>
+                <w:bCs/>
+                <w:sz w:val="24"/>
+                <w:szCs w:val="24"/>
+              </w:rPr>
+              <w:t xml:space="preserve">  </w:t>
+            </w:r>
+            <w:r>
+              <w:rPr>
+                <w:rFonts w:cstheme="minorHAnsi"/>
+                <w:bCs/>
+                <w:sz w:val="24"/>
+                <w:szCs w:val="24"/>
+              </w:rPr>
+              <w:t>Erişim Tarihi:29.09.2022</w:t>
+            </w:r>
+          </w:p>
+          <w:p>
+            <w:pPr>
+              <w:rPr>
+                <w:rFonts w:cstheme="minorHAnsi"/>
+                <w:bCs/>
+                <w:sz w:val="24"/>
+                <w:szCs w:val="24"/>
+              </w:rPr>
+            </w:pPr>
+            <w:r>
+              <w:t>https://bit.ly/3SFFXps</w:t>
+            </w:r>
+            <w:r>
+              <w:rPr>
+                <w:rFonts w:cstheme="minorHAnsi"/>
+                <w:bCs/>
+                <w:sz w:val="24"/>
+                <w:szCs w:val="24"/>
+              </w:rPr>
+              <w:t xml:space="preserve"> </w:t>
+            </w:r>
+            <w:r>
+              <w:rPr>
+                <w:rFonts w:cstheme="minorHAnsi"/>
+                <w:bCs/>
+                <w:sz w:val="24"/>
+                <w:szCs w:val="24"/>
+              </w:rPr>
+              <w:t xml:space="preserve">      </w:t>
+            </w:r>
+            <w:r>
+              <w:rPr>
+                <w:rFonts w:cstheme="minorHAnsi"/>
+                <w:bCs/>
+                <w:sz w:val="24"/>
+                <w:szCs w:val="24"/>
+              </w:rPr>
+              <w:t>Erişim Tarihi:29.09.2022</w:t>
             </w:r>
           </w:p>
           <w:p>
@@ -1683,7 +1772,7 @@
                   <w:szCs w:val="24"/>
                   <w:u w:val="none"/>
                 </w:rPr>
-                <w:t>https://www.geeksforgeeks.org/working-with-excel-spreadsheets-in-python/</w:t>
+                <w:t>https://bit.ly/3rnk1U9</w:t>
               </w:r>
             </w:hyperlink>
             <w:r>
@@ -1693,26 +1782,16 @@
                 <w:sz w:val="24"/>
                 <w:szCs w:val="24"/>
               </w:rPr>
-              <w:t xml:space="preserve"> Erişim Tarihi:29.09.2022</w:t>
-            </w:r>
-          </w:p>
-          <w:p>
-            <w:pPr>
-              <w:rPr>
-                <w:rFonts w:cstheme="minorHAnsi"/>
-                <w:bCs/>
-                <w:sz w:val="24"/>
-                <w:szCs w:val="24"/>
-              </w:rPr>
-            </w:pPr>
-            <w:r>
-              <w:rPr>
-                <w:rFonts w:cstheme="minorHAnsi"/>
-                <w:bCs/>
-                <w:sz w:val="24"/>
-                <w:szCs w:val="24"/>
-              </w:rPr>
-              <w:t>https://www.python-excel.org/ Erişim Tarihi:29.09.2022</w:t>
+              <w:t xml:space="preserve">   </w:t>
+            </w:r>
+            <w:r>
+              <w:rPr>
+                <w:rFonts w:cstheme="minorHAnsi"/>
+                <w:bCs/>
+                <w:sz w:val="24"/>
+                <w:szCs w:val="24"/>
+              </w:rPr>
+              <w:t>Erişim Tarihi:29.09.2022</w:t>
             </w:r>
           </w:p>
         </w:tc>
